--- a/引擎原理实践1/引擎架构报告.docx
+++ b/引擎原理实践1/引擎架构报告.docx
@@ -5,8 +5,7 @@
     <w:p>
       <w:pPr>
         <w:spacing w:line="360" w:lineRule="auto"/>
-        <w:ind w:firstLineChars="200" w:firstLine="562"/>
-        <w:jc w:val="center"/>
+        <w:ind w:left="1538" w:firstLineChars="300" w:firstLine="843"/>
         <w:rPr>
           <w:rFonts w:ascii="宋体" w:eastAsia="宋体" w:hAnsi="宋体"/>
           <w:b/>
@@ -836,7 +835,7 @@
         <w:ind w:firstLineChars="200" w:firstLine="480"/>
         <w:jc w:val="left"/>
         <w:rPr>
-          <w:rFonts w:ascii="宋体" w:eastAsia="宋体" w:hAnsi="宋体" w:hint="eastAsia"/>
+          <w:rFonts w:ascii="宋体" w:eastAsia="宋体" w:hAnsi="宋体"/>
           <w:sz w:val="24"/>
           <w:szCs w:val="28"/>
         </w:rPr>
@@ -2807,7 +2806,7 @@
         <w:ind w:firstLineChars="200" w:firstLine="480"/>
         <w:jc w:val="left"/>
         <w:rPr>
-          <w:rFonts w:ascii="宋体" w:eastAsia="宋体" w:hAnsi="宋体" w:hint="eastAsia"/>
+          <w:rFonts w:ascii="宋体" w:eastAsia="宋体" w:hAnsi="宋体"/>
           <w:sz w:val="24"/>
           <w:szCs w:val="28"/>
         </w:rPr>
@@ -2999,7 +2998,7 @@
         <w:ind w:firstLineChars="200" w:firstLine="480"/>
         <w:jc w:val="left"/>
         <w:rPr>
-          <w:rFonts w:ascii="宋体" w:eastAsia="宋体" w:hAnsi="宋体" w:hint="eastAsia"/>
+          <w:rFonts w:ascii="宋体" w:eastAsia="宋体" w:hAnsi="宋体"/>
           <w:sz w:val="24"/>
           <w:szCs w:val="28"/>
         </w:rPr>
@@ -3063,7 +3062,7 @@
         <w:ind w:firstLineChars="200" w:firstLine="480"/>
         <w:jc w:val="left"/>
         <w:rPr>
-          <w:rFonts w:ascii="宋体" w:eastAsia="宋体" w:hAnsi="宋体" w:hint="eastAsia"/>
+          <w:rFonts w:ascii="宋体" w:eastAsia="宋体" w:hAnsi="宋体"/>
           <w:sz w:val="24"/>
           <w:szCs w:val="28"/>
         </w:rPr>
@@ -3090,7 +3089,15 @@
           <w:sz w:val="24"/>
           <w:szCs w:val="28"/>
         </w:rPr>
-        <w:t>的蓝图和c++，感觉ue还是会重型一些，不像unity那么小巧，一切都是脚本和组件来的那么直接。</w:t>
+        <w:t>的蓝图和c++，感觉ue还是会重型一些，不像unity那么小巧，一切都是脚本和组件来的那么直接</w:t>
+      </w:r>
+      <w:r>
+        <w:rPr>
+          <w:rFonts w:ascii="宋体" w:eastAsia="宋体" w:hAnsi="宋体" w:hint="eastAsia"/>
+          <w:sz w:val="24"/>
+          <w:szCs w:val="28"/>
+        </w:rPr>
+        <w:t>，开发相对比较难上手。</w:t>
       </w:r>
     </w:p>
     <w:sectPr>
